--- a/PS3/ps32.24.docx
+++ b/PS3/ps32.24.docx
@@ -287,6 +287,166 @@
                     <a:xfrm>
                       <a:off x="0" y="0"/>
                       <a:ext cx="5943600" cy="3669030"/>
+                    </a:xfrm>
+                    <a:prstGeom prst="rect">
+                      <a:avLst/>
+                    </a:prstGeom>
+                  </pic:spPr>
+                </pic:pic>
+              </a:graphicData>
+            </a:graphic>
+          </wp:inline>
+        </w:drawing>
+      </w:r>
+    </w:p>
+    <w:p>
+      <w:r>
+        <w:lastRenderedPageBreak/>
+        <w:drawing>
+          <wp:inline distT="0" distB="0" distL="0" distR="0" wp14:anchorId="4E5A3B9A" wp14:editId="3CDCC671">
+            <wp:extent cx="5943600" cy="6734175"/>
+            <wp:effectExtent l="0" t="0" r="0" b="9525"/>
+            <wp:docPr id="8" name="Picture 8"/>
+            <wp:cNvGraphicFramePr>
+              <a:graphicFrameLocks xmlns:a="http://schemas.openxmlformats.org/drawingml/2006/main" noChangeAspect="1"/>
+            </wp:cNvGraphicFramePr>
+            <a:graphic xmlns:a="http://schemas.openxmlformats.org/drawingml/2006/main">
+              <a:graphicData uri="http://schemas.openxmlformats.org/drawingml/2006/picture">
+                <pic:pic xmlns:pic="http://schemas.openxmlformats.org/drawingml/2006/picture">
+                  <pic:nvPicPr>
+                    <pic:cNvPr id="1" name=""/>
+                    <pic:cNvPicPr/>
+                  </pic:nvPicPr>
+                  <pic:blipFill>
+                    <a:blip r:embed="rId11"/>
+                    <a:stretch>
+                      <a:fillRect/>
+                    </a:stretch>
+                  </pic:blipFill>
+                  <pic:spPr>
+                    <a:xfrm>
+                      <a:off x="0" y="0"/>
+                      <a:ext cx="5943600" cy="6734175"/>
+                    </a:xfrm>
+                    <a:prstGeom prst="rect">
+                      <a:avLst/>
+                    </a:prstGeom>
+                  </pic:spPr>
+                </pic:pic>
+              </a:graphicData>
+            </a:graphic>
+          </wp:inline>
+        </w:drawing>
+      </w:r>
+    </w:p>
+    <w:p>
+      <w:r>
+        <w:lastRenderedPageBreak/>
+        <w:drawing>
+          <wp:inline distT="0" distB="0" distL="0" distR="0" wp14:anchorId="7720ECF7" wp14:editId="452FC75A">
+            <wp:extent cx="2962688" cy="5039428"/>
+            <wp:effectExtent l="0" t="0" r="9525" b="8890"/>
+            <wp:docPr id="9" name="Picture 9"/>
+            <wp:cNvGraphicFramePr>
+              <a:graphicFrameLocks xmlns:a="http://schemas.openxmlformats.org/drawingml/2006/main" noChangeAspect="1"/>
+            </wp:cNvGraphicFramePr>
+            <a:graphic xmlns:a="http://schemas.openxmlformats.org/drawingml/2006/main">
+              <a:graphicData uri="http://schemas.openxmlformats.org/drawingml/2006/picture">
+                <pic:pic xmlns:pic="http://schemas.openxmlformats.org/drawingml/2006/picture">
+                  <pic:nvPicPr>
+                    <pic:cNvPr id="1" name=""/>
+                    <pic:cNvPicPr/>
+                  </pic:nvPicPr>
+                  <pic:blipFill>
+                    <a:blip r:embed="rId12"/>
+                    <a:stretch>
+                      <a:fillRect/>
+                    </a:stretch>
+                  </pic:blipFill>
+                  <pic:spPr>
+                    <a:xfrm>
+                      <a:off x="0" y="0"/>
+                      <a:ext cx="2962688" cy="5039428"/>
+                    </a:xfrm>
+                    <a:prstGeom prst="rect">
+                      <a:avLst/>
+                    </a:prstGeom>
+                  </pic:spPr>
+                </pic:pic>
+              </a:graphicData>
+            </a:graphic>
+          </wp:inline>
+        </w:drawing>
+      </w:r>
+    </w:p>
+    <w:p>
+      <w:r>
+        <w:lastRenderedPageBreak/>
+        <w:drawing>
+          <wp:inline distT="0" distB="0" distL="0" distR="0" wp14:anchorId="7759A363" wp14:editId="44DE11E3">
+            <wp:extent cx="3200847" cy="4696480"/>
+            <wp:effectExtent l="0" t="0" r="0" b="0"/>
+            <wp:docPr id="10" name="Picture 10"/>
+            <wp:cNvGraphicFramePr>
+              <a:graphicFrameLocks xmlns:a="http://schemas.openxmlformats.org/drawingml/2006/main" noChangeAspect="1"/>
+            </wp:cNvGraphicFramePr>
+            <a:graphic xmlns:a="http://schemas.openxmlformats.org/drawingml/2006/main">
+              <a:graphicData uri="http://schemas.openxmlformats.org/drawingml/2006/picture">
+                <pic:pic xmlns:pic="http://schemas.openxmlformats.org/drawingml/2006/picture">
+                  <pic:nvPicPr>
+                    <pic:cNvPr id="1" name=""/>
+                    <pic:cNvPicPr/>
+                  </pic:nvPicPr>
+                  <pic:blipFill>
+                    <a:blip r:embed="rId13"/>
+                    <a:stretch>
+                      <a:fillRect/>
+                    </a:stretch>
+                  </pic:blipFill>
+                  <pic:spPr>
+                    <a:xfrm>
+                      <a:off x="0" y="0"/>
+                      <a:ext cx="3200847" cy="4696480"/>
+                    </a:xfrm>
+                    <a:prstGeom prst="rect">
+                      <a:avLst/>
+                    </a:prstGeom>
+                  </pic:spPr>
+                </pic:pic>
+              </a:graphicData>
+            </a:graphic>
+          </wp:inline>
+        </w:drawing>
+      </w:r>
+    </w:p>
+    <w:p>
+      <w:r>
+        <w:lastRenderedPageBreak/>
+        <w:drawing>
+          <wp:inline distT="0" distB="0" distL="0" distR="0" wp14:anchorId="3352FE9D" wp14:editId="45A757E0">
+            <wp:extent cx="5943600" cy="4027805"/>
+            <wp:effectExtent l="0" t="0" r="0" b="0"/>
+            <wp:docPr id="11" name="Picture 11"/>
+            <wp:cNvGraphicFramePr>
+              <a:graphicFrameLocks xmlns:a="http://schemas.openxmlformats.org/drawingml/2006/main" noChangeAspect="1"/>
+            </wp:cNvGraphicFramePr>
+            <a:graphic xmlns:a="http://schemas.openxmlformats.org/drawingml/2006/main">
+              <a:graphicData uri="http://schemas.openxmlformats.org/drawingml/2006/picture">
+                <pic:pic xmlns:pic="http://schemas.openxmlformats.org/drawingml/2006/picture">
+                  <pic:nvPicPr>
+                    <pic:cNvPr id="1" name=""/>
+                    <pic:cNvPicPr/>
+                  </pic:nvPicPr>
+                  <pic:blipFill>
+                    <a:blip r:embed="rId14"/>
+                    <a:stretch>
+                      <a:fillRect/>
+                    </a:stretch>
+                  </pic:blipFill>
+                  <pic:spPr>
+                    <a:xfrm>
+                      <a:off x="0" y="0"/>
+                      <a:ext cx="5943600" cy="4027805"/>
                     </a:xfrm>
                     <a:prstGeom prst="rect">
                       <a:avLst/>
